--- a/Modified.docx
+++ b/Modified.docx
@@ -2,181 +2,270 @@
 <file path=word/document.xml><?xml version="1.0" encoding="utf-8"?>
 <w:document xmlns:wpc="http://schemas.microsoft.com/office/word/2010/wordprocessingCanvas" xmlns:cx="http://schemas.microsoft.com/office/drawing/2014/chartex" xmlns:cx1="http://schemas.microsoft.com/office/drawing/2015/9/8/chartex" xmlns:cx2="http://schemas.microsoft.com/office/drawing/2015/10/21/chartex" xmlns:cx3="http://schemas.microsoft.com/office/drawing/2016/5/9/chartex" xmlns:cx4="http://schemas.microsoft.com/office/drawing/2016/5/10/chartex" xmlns:cx5="http://schemas.microsoft.com/office/drawing/2016/5/11/chartex" xmlns:cx6="http://schemas.microsoft.com/office/drawing/2016/5/12/chartex" xmlns:cx7="http://schemas.microsoft.com/office/drawing/2016/5/13/chartex" xmlns:cx8="http://schemas.microsoft.com/office/drawing/2016/5/14/chartex" xmlns:mc="http://schemas.openxmlformats.org/markup-compatibility/2006" xmlns:aink="http://schemas.microsoft.com/office/drawing/2016/ink" xmlns:am3d="http://schemas.microsoft.com/office/drawing/2017/model3d" xmlns:o="urn:schemas-microsoft-com:office:office" xmlns:r="http://schemas.openxmlformats.org/officeDocument/2006/relationships" xmlns:m="http://schemas.openxmlformats.org/officeDocument/2006/math" xmlns:v="urn:schemas-microsoft-com:vml" xmlns:wp14="http://schemas.microsoft.com/office/word/2010/wordprocessingDrawing" xmlns:wp="http://schemas.openxmlformats.org/drawingml/2006/wordprocessingDrawing" xmlns:w10="urn:schemas-microsoft-com:office:word" xmlns:w="http://schemas.openxmlformats.org/wordprocessingml/2006/main" xmlns:w14="http://schemas.microsoft.com/office/word/2010/wordml" xmlns:w15="http://schemas.microsoft.com/office/word/2012/wordml" xmlns:w16cid="http://schemas.microsoft.com/office/word/2016/wordml/cid" xmlns:w16se="http://schemas.microsoft.com/office/word/2015/wordml/symex" xmlns:wpg="http://schemas.microsoft.com/office/word/2010/wordprocessingGroup" xmlns:wpi="http://schemas.microsoft.com/office/word/2010/wordprocessingInk" xmlns:wne="http://schemas.microsoft.com/office/word/2006/wordml" xmlns:wps="http://schemas.microsoft.com/office/word/2010/wordprocessingShape" mc:Ignorable="w14 w15 w16se w16cid wp14">
   <w:body>
-    <w:tbl>
-      <w:tblPr>
-        <w:tblStyle w:val="TableGrid"/>
-        <w:tblpPr w:vertAnchor="page" w:horzAnchor="page"/>
-        <w:tblOverlap w:val="never"/>
-        <w:tblW w:w="6249" w:type="dxa"/>
-        <w:tblInd w:w="0" w:type="dxa"/>
-        <w:tblCellMar>
-          <w:left w:w="286" w:type="dxa"/>
-          <w:right w:w="115" w:type="dxa"/>
-        </w:tblCellMar>
-        <w:tblLook w:val="04A0" w:firstRow="1" w:lastRow="0" w:firstColumn="1" w:lastColumn="0" w:noHBand="0" w:noVBand="1"/>
-      </w:tblPr>
-      <w:tblGrid>
-        <w:gridCol w:w="6249"/>
-      </w:tblGrid>
-      <w:tr>
-        <w:trPr>
-          <w:trHeight w:val="3658"/>
-        </w:trPr>
-        <w:tc>
-          <w:tcPr>
-            <w:tcW w:w="6249" w:type="dxa"/>
-            <w:tcBorders>
-              <w:top w:val="nil"/>
-              <w:left w:val="nil"/>
-              <w:bottom w:val="nil"/>
-              <w:right w:val="nil"/>
-            </w:tcBorders>
-            <w:shd w:val="clear" w:color="auto" w:fill="404040"/>
-            <w:vAlign w:val="center"/>
-          </w:tcPr>
-          <w:p>
-            <w:pPr>
-              <w:spacing w:line="216" w:lineRule="auto"/>
-            </w:pPr>
-            <w:r>
-              <w:rPr>
-                <w:color w:val="FFFFFF"/>
-                <w:sz w:val="96"/>
-              </w:rPr>
-              <w:t>Biomechanical report</w:t>
-            </w:r>
-            <w:r>
-              <w:rPr>
-                <w:sz w:val="34"/>
-                <w:vertAlign w:val="superscript"/>
-              </w:rPr>
-              <w:t xml:space="preserve"> </w:t>
-            </w:r>
-            <w:r>
-              <w:rPr>
-                <w:sz w:val="34"/>
-                <w:vertAlign w:val="superscript"/>
-              </w:rPr>
-              <w:tab/>
-            </w:r>
-            <w:r>
-              <w:rPr>
-                <w:color w:val="FFFFFF"/>
-                <w:sz w:val="96"/>
-              </w:rPr>
-              <w:t xml:space="preserve"> </w:t>
-            </w:r>
-          </w:p>
-          <w:p>
-            <w:pPr>
-              <w:spacing w:after="376"/>
-              <w:ind w:left="1155"/>
-            </w:pPr>
-            <w:r>
-              <w:t xml:space="preserve"> </w:t>
-            </w:r>
-          </w:p>
-          <w:p>
-            <w:r>
-              <w:rPr>
-                <w:color w:val="FFFFFF"/>
-                <w:sz w:val="43"/>
-                <w:vertAlign w:val="subscript"/>
-              </w:rPr>
-              <w:t xml:space="preserve"> </w:t>
-            </w:r>
-            <w:r>
-              <w:rPr>
-                <w:color w:val="FFFFFF"/>
-                <w:sz w:val="43"/>
-                <w:vertAlign w:val="subscript"/>
-              </w:rPr>
-              <w:tab/>
-            </w:r>
-            <w:r>
-              <w:t xml:space="preserve"> </w:t>
-            </w:r>
-          </w:p>
-          <w:p>
-            <w:pPr>
-              <w:ind w:left="1155"/>
-            </w:pPr>
-            <w:r>
-              <w:t xml:space="preserve"> </w:t>
-            </w:r>
-          </w:p>
-          <w:p>
-            <w:proofErr w:type="spellStart"/>
-            <w:r>
-              <w:rPr>
-                <w:color w:val="FFFFFF"/>
-                <w:sz w:val="28"/>
-              </w:rPr>
-              <w:t>Vadia</w:t>
-            </w:r>
-            <w:proofErr w:type="spellEnd"/>
-            <w:r>
-              <w:rPr>
-                <w:color w:val="FFFFFF"/>
-                <w:sz w:val="28"/>
-              </w:rPr>
-              <w:t xml:space="preserve"> Med </w:t>
-            </w:r>
-          </w:p>
-        </w:tc>
-      </w:tr>
-    </w:tbl>
-    <w:tbl>
-      <w:tblPr>
-        <w:tblStyle w:val="TableGrid"/>
-        <w:tblpPr w:vertAnchor="text" w:tblpX="7530" w:tblpY="107"/>
-        <w:tblOverlap w:val="never"/>
-        <w:tblW w:w="2820" w:type="dxa"/>
-        <w:tblInd w:w="0" w:type="dxa"/>
-        <w:tblCellMar>
-          <w:left w:w="152" w:type="dxa"/>
-          <w:right w:w="115" w:type="dxa"/>
-        </w:tblCellMar>
-        <w:tblLook w:val="04A0" w:firstRow="1" w:lastRow="0" w:firstColumn="1" w:lastColumn="0" w:noHBand="0" w:noVBand="1"/>
-      </w:tblPr>
-      <w:tblGrid>
-        <w:gridCol w:w="2820"/>
-      </w:tblGrid>
-      <w:tr>
-        <w:trPr>
-          <w:trHeight w:val="2610"/>
-        </w:trPr>
-        <w:tc>
-          <w:tcPr>
-            <w:tcW w:w="2820" w:type="dxa"/>
-            <w:tcBorders>
-              <w:top w:val="single" w:sz="4" w:space="0" w:color="000000"/>
-              <w:left w:val="single" w:sz="4" w:space="0" w:color="000000"/>
-              <w:bottom w:val="single" w:sz="4" w:space="0" w:color="000000"/>
-              <w:right w:val="single" w:sz="4" w:space="0" w:color="000000"/>
-            </w:tcBorders>
-            <w:shd w:val="clear" w:color="auto" w:fill="E7E6E6"/>
-            <w:vAlign w:val="center"/>
-          </w:tcPr>
-          <w:p>
-            <w:bookmarkStart w:id="0" w:name="_GoBack"/>
-            <w:bookmarkEnd w:id="0"/>
-            <w:r>
-              <w:t xml:space="preserve"> </w:t>
-            </w:r>
-          </w:p>
-        </w:tc>
-      </w:tr>
-    </w:tbl>
     <w:p>
       <w:pPr>
         <w:spacing w:after="0"/>
-        <w:ind w:left="-1440" w:right="4218"/>
+        <w:ind w:right="2778"/>
       </w:pPr>
+      <w:bookmarkStart w:id="0" w:name="_GoBack"/>
+      <w:bookmarkEnd w:id="0"/>
+      <w:r>
+        <w:rPr>
+          <w:noProof/>
+        </w:rPr>
+        <mc:AlternateContent>
+          <mc:Choice Requires="wpg">
+            <w:drawing>
+              <wp:anchor distT="0" distB="0" distL="114300" distR="114300" simplePos="0" relativeHeight="251660288" behindDoc="0" locked="0" layoutInCell="1" allowOverlap="1">
+                <wp:simplePos x="0" y="0"/>
+                <wp:positionH relativeFrom="column">
+                  <wp:posOffset>0</wp:posOffset>
+                </wp:positionH>
+                <wp:positionV relativeFrom="paragraph">
+                  <wp:posOffset>0</wp:posOffset>
+                </wp:positionV>
+                <wp:extent cx="3848100" cy="2314575"/>
+                <wp:effectExtent l="0" t="0" r="0" b="9525"/>
+                <wp:wrapTight wrapText="bothSides">
+                  <wp:wrapPolygon edited="0">
+                    <wp:start x="0" y="0"/>
+                    <wp:lineTo x="0" y="21511"/>
+                    <wp:lineTo x="21493" y="21511"/>
+                    <wp:lineTo x="21493" y="0"/>
+                    <wp:lineTo x="0" y="0"/>
+                  </wp:wrapPolygon>
+                </wp:wrapTight>
+                <wp:docPr id="4" name="Group 4"/>
+                <wp:cNvGraphicFramePr/>
+                <a:graphic xmlns:a="http://schemas.openxmlformats.org/drawingml/2006/main">
+                  <a:graphicData uri="http://schemas.microsoft.com/office/word/2010/wordprocessingGroup">
+                    <wpg:wgp>
+                      <wpg:cNvGrpSpPr/>
+                      <wpg:grpSpPr>
+                        <a:xfrm>
+                          <a:off x="0" y="0"/>
+                          <a:ext cx="3848100" cy="2314575"/>
+                          <a:chOff x="0" y="0"/>
+                          <a:chExt cx="3848100" cy="2314575"/>
+                        </a:xfrm>
+                      </wpg:grpSpPr>
+                      <wps:wsp>
+                        <wps:cNvPr id="1" name="Rectangle 1"/>
+                        <wps:cNvSpPr/>
+                        <wps:spPr>
+                          <a:xfrm>
+                            <a:off x="0" y="0"/>
+                            <a:ext cx="3838575" cy="2314575"/>
+                          </a:xfrm>
+                          <a:prstGeom prst="rect">
+                            <a:avLst/>
+                          </a:prstGeom>
+                          <a:solidFill>
+                            <a:schemeClr val="tx1">
+                              <a:lumMod val="75000"/>
+                              <a:lumOff val="25000"/>
+                            </a:schemeClr>
+                          </a:solidFill>
+                          <a:ln>
+                            <a:noFill/>
+                          </a:ln>
+                        </wps:spPr>
+                        <wps:style>
+                          <a:lnRef idx="2">
+                            <a:schemeClr val="accent1">
+                              <a:shade val="50000"/>
+                            </a:schemeClr>
+                          </a:lnRef>
+                          <a:fillRef idx="1">
+                            <a:schemeClr val="accent1"/>
+                          </a:fillRef>
+                          <a:effectRef idx="0">
+                            <a:schemeClr val="accent1"/>
+                          </a:effectRef>
+                          <a:fontRef idx="minor">
+                            <a:schemeClr val="lt1"/>
+                          </a:fontRef>
+                        </wps:style>
+                        <wps:bodyPr rot="0" spcFirstLastPara="0" vertOverflow="overflow" horzOverflow="overflow" vert="horz" wrap="square" lIns="91440" tIns="45720" rIns="91440" bIns="45720" numCol="1" spcCol="0" rtlCol="0" fromWordArt="0" anchor="ctr" anchorCtr="0" forceAA="0" compatLnSpc="1">
+                          <a:prstTxWarp prst="textNoShape">
+                            <a:avLst/>
+                          </a:prstTxWarp>
+                          <a:noAutofit/>
+                        </wps:bodyPr>
+                      </wps:wsp>
+                      <wps:wsp>
+                        <wps:cNvPr id="2" name="Text Box 2"/>
+                        <wps:cNvSpPr txBox="1"/>
+                        <wps:spPr>
+                          <a:xfrm>
+                            <a:off x="0" y="0"/>
+                            <a:ext cx="3848100" cy="2238375"/>
+                          </a:xfrm>
+                          <a:prstGeom prst="rect">
+                            <a:avLst/>
+                          </a:prstGeom>
+                          <a:noFill/>
+                          <a:ln w="6350">
+                            <a:noFill/>
+                          </a:ln>
+                        </wps:spPr>
+                        <wps:txbx>
+                          <w:txbxContent>
+                            <w:p>
+                              <w:r>
+                                <w:rPr>
+                                  <w:color w:val="FFFFFF"/>
+                                  <w:sz w:val="96"/>
+                                </w:rPr>
+                                <w:t>Biomechanical report</w:t>
+                              </w:r>
+                            </w:p>
+                          </w:txbxContent>
+                        </wps:txbx>
+                        <wps:bodyPr rot="0" spcFirstLastPara="0" vertOverflow="overflow" horzOverflow="overflow" vert="horz" wrap="square" lIns="91440" tIns="45720" rIns="91440" bIns="45720" numCol="1" spcCol="0" rtlCol="0" fromWordArt="0" anchor="t" anchorCtr="0" forceAA="0" compatLnSpc="1">
+                          <a:prstTxWarp prst="textNoShape">
+                            <a:avLst/>
+                          </a:prstTxWarp>
+                          <a:noAutofit/>
+                        </wps:bodyPr>
+                      </wps:wsp>
+                    </wpg:wgp>
+                  </a:graphicData>
+                </a:graphic>
+              </wp:anchor>
+            </w:drawing>
+          </mc:Choice>
+          <mc:Fallback>
+            <w:pict>
+              <v:group id="Group 4" o:spid="_x0000_s1026" style="position:absolute;margin-left:0;margin-top:0;width:303pt;height:182.25pt;z-index:251660288" coordsize="38481,23145" o:gfxdata="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">
+                <v:rect id="Rectangle 1" o:spid="_x0000_s1027" style="position:absolute;width:38385;height:23145;visibility:visible;mso-wrap-style:square;v-text-anchor:middle" o:gfxdata="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" fillcolor="#404040 [2429]" stroked="f" strokeweight="1pt"/>
+                <v:shapetype id="_x0000_t202" coordsize="21600,21600" o:spt="202" path="m,l,21600r21600,l21600,xe">
+                  <v:stroke joinstyle="miter"/>
+                  <v:path gradientshapeok="t" o:connecttype="rect"/>
+                </v:shapetype>
+                <v:shape id="Text Box 2" o:spid="_x0000_s1028" type="#_x0000_t202" style="position:absolute;width:38481;height:22383;visibility:visible;mso-wrap-style:square;v-text-anchor:top" o:gfxdata="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" filled="f" stroked="f" strokeweight=".5pt">
+                  <v:textbox>
+                    <w:txbxContent>
+                      <w:p>
+                        <w:r>
+                          <w:rPr>
+                            <w:color w:val="FFFFFF"/>
+                            <w:sz w:val="96"/>
+                          </w:rPr>
+                          <w:t>Biomechanical report</w:t>
+                        </w:r>
+                      </w:p>
+                    </w:txbxContent>
+                  </v:textbox>
+                </v:shape>
+                <w10:wrap type="tight"/>
+              </v:group>
+            </w:pict>
+          </mc:Fallback>
+        </mc:AlternateContent>
+      </w:r>
+      <w:r>
+        <w:rPr>
+          <w:noProof/>
+        </w:rPr>
+        <mc:AlternateContent>
+          <mc:Choice Requires="wps">
+            <w:drawing>
+              <wp:anchor distT="0" distB="0" distL="114300" distR="114300" simplePos="0" relativeHeight="251662336" behindDoc="1" locked="0" layoutInCell="1" allowOverlap="1" wp14:anchorId="4D1BF350" wp14:editId="44522F36">
+                <wp:simplePos x="0" y="0"/>
+                <wp:positionH relativeFrom="page">
+                  <wp:posOffset>3714750</wp:posOffset>
+                </wp:positionH>
+                <wp:positionV relativeFrom="paragraph">
+                  <wp:posOffset>0</wp:posOffset>
+                </wp:positionV>
+                <wp:extent cx="4210050" cy="2314575"/>
+                <wp:effectExtent l="0" t="0" r="0" b="9525"/>
+                <wp:wrapNone/>
+                <wp:docPr id="3" name="Rectangle 3"/>
+                <wp:cNvGraphicFramePr/>
+                <a:graphic xmlns:a="http://schemas.openxmlformats.org/drawingml/2006/main">
+                  <a:graphicData uri="http://schemas.microsoft.com/office/word/2010/wordprocessingShape">
+                    <wps:wsp>
+                      <wps:cNvSpPr/>
+                      <wps:spPr>
+                        <a:xfrm>
+                          <a:off x="0" y="0"/>
+                          <a:ext cx="4210050" cy="2314575"/>
+                        </a:xfrm>
+                        <a:prstGeom prst="rect">
+                          <a:avLst/>
+                        </a:prstGeom>
+                        <a:solidFill>
+                          <a:schemeClr val="tx1">
+                            <a:lumMod val="75000"/>
+                            <a:lumOff val="25000"/>
+                          </a:schemeClr>
+                        </a:solidFill>
+                        <a:ln>
+                          <a:noFill/>
+                        </a:ln>
+                      </wps:spPr>
+                      <wps:style>
+                        <a:lnRef idx="2">
+                          <a:schemeClr val="accent1">
+                            <a:shade val="50000"/>
+                          </a:schemeClr>
+                        </a:lnRef>
+                        <a:fillRef idx="1">
+                          <a:schemeClr val="accent1"/>
+                        </a:fillRef>
+                        <a:effectRef idx="0">
+                          <a:schemeClr val="accent1"/>
+                        </a:effectRef>
+                        <a:fontRef idx="minor">
+                          <a:schemeClr val="lt1"/>
+                        </a:fontRef>
+                      </wps:style>
+                      <wps:bodyPr rot="0" spcFirstLastPara="0" vertOverflow="overflow" horzOverflow="overflow" vert="horz" wrap="square" lIns="91440" tIns="45720" rIns="91440" bIns="45720" numCol="1" spcCol="0" rtlCol="0" fromWordArt="0" anchor="ctr" anchorCtr="0" forceAA="0" compatLnSpc="1">
+                        <a:prstTxWarp prst="textNoShape">
+                          <a:avLst/>
+                        </a:prstTxWarp>
+                        <a:noAutofit/>
+                      </wps:bodyPr>
+                    </wps:wsp>
+                  </a:graphicData>
+                </a:graphic>
+                <wp14:sizeRelH relativeFrom="margin">
+                  <wp14:pctWidth>0</wp14:pctWidth>
+                </wp14:sizeRelH>
+                <wp14:sizeRelV relativeFrom="margin">
+                  <wp14:pctHeight>0</wp14:pctHeight>
+                </wp14:sizeRelV>
+              </wp:anchor>
+            </w:drawing>
+          </mc:Choice>
+          <mc:Fallback>
+            <w:pict>
+              <v:rect w14:anchorId="47AF4E82" id="Rectangle 3" o:spid="_x0000_s1026" style="position:absolute;margin-left:292.5pt;margin-top:0;width:331.5pt;height:182.25pt;z-index:-251654144;visibility:visible;mso-wrap-style:square;mso-width-percent:0;mso-height-percent:0;mso-wrap-distance-left:9pt;mso-wrap-distance-top:0;mso-wrap-distance-right:9pt;mso-wrap-distance-bottom:0;mso-position-horizontal:absolute;mso-position-horizontal-relative:page;mso-position-vertical:absolute;mso-position-vertical-relative:text;mso-width-percent:0;mso-height-percent:0;mso-width-relative:margin;mso-height-relative:margin;v-text-anchor:middle" o:gfxdata="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" fillcolor="#404040 [2429]" stroked="f" strokeweight="1pt">
+                <w10:wrap anchorx="page"/>
+              </v:rect>
+            </w:pict>
+          </mc:Fallback>
+        </mc:AlternateContent>
+      </w:r>
     </w:p>
     <w:p>
+      <w:pPr>
+        <w:jc w:val="right"/>
+      </w:pPr>
       <w:r>
-        <w:t>wdwdqdwdqw</w:t>
+        <w:rPr>
+          <w:color w:val="FFFFFF"/>
+          <w:sz w:val="32"/>
+        </w:rPr>
+        <w:t xml:space="preserve">Name: name </w:t>
+        <w:br/>
+        <w:t xml:space="preserve"> Age: 12</w:t>
+        <w:br/>
+        <w:t xml:space="preserve"> Address: fhk3qw</w:t>
+        <w:br/>
+        <w:t xml:space="preserve"> Contact Num: 293742</w:t>
       </w:r>
     </w:p>
     <w:p>
@@ -184,7 +273,7 @@
         <w:drawing>
           <wp:inline xmlns:a="http://schemas.openxmlformats.org/drawingml/2006/main" xmlns:pic="http://schemas.openxmlformats.org/drawingml/2006/picture">
             <wp:extent cx="3657600" cy="2743200"/>
-            <wp:docPr id="1" name="Picture 1"/>
+            <wp:docPr id="5" name="Picture 5"/>
             <wp:cNvGraphicFramePr>
               <a:graphicFrameLocks noChangeAspect="1"/>
             </wp:cNvGraphicFramePr>
@@ -217,15 +306,10 @@
     </w:p>
     <w:p>
       <w:r>
-        <w:t>wdwdqdwdqw</w:t>
-      </w:r>
-    </w:p>
-    <w:p>
-      <w:r>
         <w:drawing>
           <wp:inline xmlns:a="http://schemas.openxmlformats.org/drawingml/2006/main" xmlns:pic="http://schemas.openxmlformats.org/drawingml/2006/picture">
             <wp:extent cx="3657600" cy="2743200"/>
-            <wp:docPr id="2" name="Picture 2"/>
+            <wp:docPr id="6" name="Picture 6"/>
             <wp:cNvGraphicFramePr>
               <a:graphicFrameLocks noChangeAspect="1"/>
             </wp:cNvGraphicFramePr>
@@ -233,7 +317,7 @@
               <a:graphicData uri="http://schemas.openxmlformats.org/drawingml/2006/picture">
                 <pic:pic>
                   <pic:nvPicPr>
-                    <pic:cNvPr id="0" name="Elbow Flexion.png"/>
+                    <pic:cNvPr id="0" name="Elbow_Flexion.png"/>
                     <pic:cNvPicPr/>
                   </pic:nvPicPr>
                   <pic:blipFill>
@@ -266,7 +350,7 @@
         <w:drawing>
           <wp:inline xmlns:a="http://schemas.openxmlformats.org/drawingml/2006/main" xmlns:pic="http://schemas.openxmlformats.org/drawingml/2006/picture">
             <wp:extent cx="3657600" cy="2743200"/>
-            <wp:docPr id="3" name="Picture 3"/>
+            <wp:docPr id="7" name="Picture 7"/>
             <wp:cNvGraphicFramePr>
               <a:graphicFrameLocks noChangeAspect="1"/>
             </wp:cNvGraphicFramePr>
@@ -299,7 +383,7 @@
     </w:p>
     <w:sectPr>
       <w:pgSz w:w="11906" w:h="16838"/>
-      <w:pgMar w:top="0" w:right="1440" w:bottom="1440" w:left="1440" w:header="720" w:footer="720" w:gutter="0"/>
+      <w:pgMar w:top="0" w:right="0" w:bottom="0" w:left="0" w:header="720" w:footer="720" w:gutter="0"/>
       <w:cols w:space="720"/>
     </w:sectPr>
   </w:body>

--- a/Modified.docx
+++ b/Modified.docx
@@ -259,20 +259,20 @@
           <w:color w:val="FFFFFF"/>
           <w:sz w:val="32"/>
         </w:rPr>
-        <w:t xml:space="preserve">Name: name </w:t>
+        <w:t xml:space="preserve">Name: 123 - 123 </w:t>
         <w:br/>
-        <w:t xml:space="preserve"> Age: 12</w:t>
+        <w:t xml:space="preserve"> Age: 123</w:t>
         <w:br/>
-        <w:t xml:space="preserve"> Address: fhk3qw</w:t>
+        <w:t xml:space="preserve"> Address: 123</w:t>
         <w:br/>
-        <w:t xml:space="preserve"> Contact Num: 293742</w:t>
+        <w:t xml:space="preserve"> Contact Num: 123</w:t>
       </w:r>
     </w:p>
     <w:p>
       <w:r>
         <w:drawing>
           <wp:inline xmlns:a="http://schemas.openxmlformats.org/drawingml/2006/main" xmlns:pic="http://schemas.openxmlformats.org/drawingml/2006/picture">
-            <wp:extent cx="3657600" cy="2743200"/>
+            <wp:extent cx="5486400" cy="4572000"/>
             <wp:docPr id="5" name="Picture 5"/>
             <wp:cNvGraphicFramePr>
               <a:graphicFrameLocks noChangeAspect="1"/>
@@ -281,7 +281,7 @@
               <a:graphicData uri="http://schemas.openxmlformats.org/drawingml/2006/picture">
                 <pic:pic>
                   <pic:nvPicPr>
-                    <pic:cNvPr id="0" name="Knee_Flexion.png"/>
+                    <pic:cNvPr id="0" name="Pre_Knee_Flexion.png"/>
                     <pic:cNvPicPr/>
                   </pic:nvPicPr>
                   <pic:blipFill>
@@ -293,7 +293,7 @@
                   <pic:spPr>
                     <a:xfrm>
                       <a:off x="0" y="0"/>
-                      <a:ext cx="3657600" cy="2743200"/>
+                      <a:ext cx="5486400" cy="4572000"/>
                     </a:xfrm>
                     <a:prstGeom prst="rect"/>
                   </pic:spPr>
@@ -308,7 +308,7 @@
       <w:r>
         <w:drawing>
           <wp:inline xmlns:a="http://schemas.openxmlformats.org/drawingml/2006/main" xmlns:pic="http://schemas.openxmlformats.org/drawingml/2006/picture">
-            <wp:extent cx="3657600" cy="2743200"/>
+            <wp:extent cx="5486400" cy="4572000"/>
             <wp:docPr id="6" name="Picture 6"/>
             <wp:cNvGraphicFramePr>
               <a:graphicFrameLocks noChangeAspect="1"/>
@@ -317,7 +317,7 @@
               <a:graphicData uri="http://schemas.openxmlformats.org/drawingml/2006/picture">
                 <pic:pic>
                   <pic:nvPicPr>
-                    <pic:cNvPr id="0" name="Elbow_Flexion.png"/>
+                    <pic:cNvPr id="0" name="Pre_Elbow_Flexion.png"/>
                     <pic:cNvPicPr/>
                   </pic:nvPicPr>
                   <pic:blipFill>
@@ -329,7 +329,7 @@
                   <pic:spPr>
                     <a:xfrm>
                       <a:off x="0" y="0"/>
-                      <a:ext cx="3657600" cy="2743200"/>
+                      <a:ext cx="5486400" cy="4572000"/>
                     </a:xfrm>
                     <a:prstGeom prst="rect"/>
                   </pic:spPr>
@@ -342,14 +342,9 @@
     </w:p>
     <w:p>
       <w:r>
-        <w:t>wdwdqdwdqw</w:t>
-      </w:r>
-    </w:p>
-    <w:p>
-      <w:r>
         <w:drawing>
           <wp:inline xmlns:a="http://schemas.openxmlformats.org/drawingml/2006/main" xmlns:pic="http://schemas.openxmlformats.org/drawingml/2006/picture">
-            <wp:extent cx="3657600" cy="2743200"/>
+            <wp:extent cx="5486400" cy="4572000"/>
             <wp:docPr id="7" name="Picture 7"/>
             <wp:cNvGraphicFramePr>
               <a:graphicFrameLocks noChangeAspect="1"/>
@@ -358,7 +353,7 @@
               <a:graphicData uri="http://schemas.openxmlformats.org/drawingml/2006/picture">
                 <pic:pic>
                   <pic:nvPicPr>
-                    <pic:cNvPr id="0" name="Pelvis_Flexion.png"/>
+                    <pic:cNvPr id="0" name="Pre_Pelvis_Flexion.png"/>
                     <pic:cNvPicPr/>
                   </pic:nvPicPr>
                   <pic:blipFill>
@@ -370,7 +365,115 @@
                   <pic:spPr>
                     <a:xfrm>
                       <a:off x="0" y="0"/>
-                      <a:ext cx="3657600" cy="2743200"/>
+                      <a:ext cx="5486400" cy="4572000"/>
+                    </a:xfrm>
+                    <a:prstGeom prst="rect"/>
+                  </pic:spPr>
+                </pic:pic>
+              </a:graphicData>
+            </a:graphic>
+          </wp:inline>
+        </w:drawing>
+      </w:r>
+    </w:p>
+    <w:p>
+      <w:r>
+        <w:drawing>
+          <wp:inline xmlns:a="http://schemas.openxmlformats.org/drawingml/2006/main" xmlns:pic="http://schemas.openxmlformats.org/drawingml/2006/picture">
+            <wp:extent cx="5486400" cy="4572000"/>
+            <wp:docPr id="8" name="Picture 8"/>
+            <wp:cNvGraphicFramePr>
+              <a:graphicFrameLocks noChangeAspect="1"/>
+            </wp:cNvGraphicFramePr>
+            <a:graphic>
+              <a:graphicData uri="http://schemas.openxmlformats.org/drawingml/2006/picture">
+                <pic:pic>
+                  <pic:nvPicPr>
+                    <pic:cNvPr id="0" name="Post_Knee_Flexion.png"/>
+                    <pic:cNvPicPr/>
+                  </pic:nvPicPr>
+                  <pic:blipFill>
+                    <a:blip r:embed="rId9"/>
+                    <a:stretch>
+                      <a:fillRect/>
+                    </a:stretch>
+                  </pic:blipFill>
+                  <pic:spPr>
+                    <a:xfrm>
+                      <a:off x="0" y="0"/>
+                      <a:ext cx="5486400" cy="4572000"/>
+                    </a:xfrm>
+                    <a:prstGeom prst="rect"/>
+                  </pic:spPr>
+                </pic:pic>
+              </a:graphicData>
+            </a:graphic>
+          </wp:inline>
+        </w:drawing>
+      </w:r>
+    </w:p>
+    <w:p>
+      <w:r>
+        <w:drawing>
+          <wp:inline xmlns:a="http://schemas.openxmlformats.org/drawingml/2006/main" xmlns:pic="http://schemas.openxmlformats.org/drawingml/2006/picture">
+            <wp:extent cx="5486400" cy="4572000"/>
+            <wp:docPr id="9" name="Picture 9"/>
+            <wp:cNvGraphicFramePr>
+              <a:graphicFrameLocks noChangeAspect="1"/>
+            </wp:cNvGraphicFramePr>
+            <a:graphic>
+              <a:graphicData uri="http://schemas.openxmlformats.org/drawingml/2006/picture">
+                <pic:pic>
+                  <pic:nvPicPr>
+                    <pic:cNvPr id="0" name="Post_Elbow_Flexion.png"/>
+                    <pic:cNvPicPr/>
+                  </pic:nvPicPr>
+                  <pic:blipFill>
+                    <a:blip r:embed="rId10"/>
+                    <a:stretch>
+                      <a:fillRect/>
+                    </a:stretch>
+                  </pic:blipFill>
+                  <pic:spPr>
+                    <a:xfrm>
+                      <a:off x="0" y="0"/>
+                      <a:ext cx="5486400" cy="4572000"/>
+                    </a:xfrm>
+                    <a:prstGeom prst="rect"/>
+                  </pic:spPr>
+                </pic:pic>
+              </a:graphicData>
+            </a:graphic>
+          </wp:inline>
+        </w:drawing>
+      </w:r>
+    </w:p>
+    <w:p>
+      <w:r>
+        <w:drawing>
+          <wp:inline xmlns:a="http://schemas.openxmlformats.org/drawingml/2006/main" xmlns:pic="http://schemas.openxmlformats.org/drawingml/2006/picture">
+            <wp:extent cx="5486400" cy="4572000"/>
+            <wp:docPr id="10" name="Picture 10"/>
+            <wp:cNvGraphicFramePr>
+              <a:graphicFrameLocks noChangeAspect="1"/>
+            </wp:cNvGraphicFramePr>
+            <a:graphic>
+              <a:graphicData uri="http://schemas.openxmlformats.org/drawingml/2006/picture">
+                <pic:pic>
+                  <pic:nvPicPr>
+                    <pic:cNvPr id="0" name="Post_Pelvis_flexion.png"/>
+                    <pic:cNvPicPr/>
+                  </pic:nvPicPr>
+                  <pic:blipFill>
+                    <a:blip r:embed="rId11"/>
+                    <a:stretch>
+                      <a:fillRect/>
+                    </a:stretch>
+                  </pic:blipFill>
+                  <pic:spPr>
+                    <a:xfrm>
+                      <a:off x="0" y="0"/>
+                      <a:ext cx="5486400" cy="4572000"/>
                     </a:xfrm>
                     <a:prstGeom prst="rect"/>
                   </pic:spPr>

--- a/Modified.docx
+++ b/Modified.docx
@@ -259,13 +259,48 @@
           <w:color w:val="FFFFFF"/>
           <w:sz w:val="32"/>
         </w:rPr>
-        <w:t xml:space="preserve">Name: 123 - 123 </w:t>
+        <w:t xml:space="preserve">Name: name </w:t>
         <w:br/>
-        <w:t xml:space="preserve"> Age: 123</w:t>
+        <w:t xml:space="preserve"> Age: age</w:t>
         <w:br/>
-        <w:t xml:space="preserve"> Address: 123</w:t>
+        <w:t xml:space="preserve"> Address: address</w:t>
         <w:br/>
-        <w:t xml:space="preserve"> Contact Num: 123</w:t>
+        <w:t xml:space="preserve"> Contact Num: Contact</w:t>
+      </w:r>
+    </w:p>
+    <w:p>
+      <w:pPr>
+        <w:jc w:val="left"/>
+      </w:pPr>
+      <w:r>
+        <w:br/>
+      </w:r>
+      <w:r>
+        <w:br/>
+      </w:r>
+      <w:r>
+        <w:br/>
+      </w:r>
+      <w:r>
+        <w:br/>
+      </w:r>
+      <w:r>
+        <w:br/>
+      </w:r>
+      <w:r>
+        <w:br/>
+      </w:r>
+      <w:r>
+        <w:br/>
+      </w:r>
+      <w:r>
+        <w:br/>
+      </w:r>
+      <w:r>
+        <w:rPr>
+          <w:b/>
+        </w:rPr>
+        <w:t xml:space="preserve"> Jfbwkjbe efujwekfjh ewjkfhjwke ejwkfhjwkehe</w:t>
       </w:r>
     </w:p>
     <w:p>

--- a/Modified.docx
+++ b/Modified.docx
@@ -259,13 +259,13 @@
           <w:color w:val="FFFFFF"/>
           <w:sz w:val="32"/>
         </w:rPr>
-        <w:t xml:space="preserve">Name: name </w:t>
-        <w:br/>
-        <w:t xml:space="preserve"> Age: age</w:t>
-        <w:br/>
-        <w:t xml:space="preserve"> Address: address</w:t>
-        <w:br/>
-        <w:t xml:space="preserve"> Contact Num: Contact</w:t>
+        <w:t xml:space="preserve">Name: 123 - 123 </w:t>
+        <w:br/>
+        <w:t xml:space="preserve"> Age: 123</w:t>
+        <w:br/>
+        <w:t xml:space="preserve"> Address: 123</w:t>
+        <w:br/>
+        <w:t xml:space="preserve"> Contact Num: 123</w:t>
       </w:r>
     </w:p>
     <w:p>
@@ -300,7 +300,27 @@
         <w:rPr>
           <w:b/>
         </w:rPr>
-        <w:t xml:space="preserve"> Jfbwkjbe efujwekfjh ewjkfhjwke ejwkfhjwkehe</w:t>
+        <w:t>Pre - Post treatment difference data: (flexion difference)</w:t>
+      </w:r>
+      <w:r>
+        <w:rPr>
+          <w:b/>
+        </w:rPr>
+        <w:br/>
+        <w:br/>
+        <w:t xml:space="preserve">               Right Knee Difference: 2.245352319029048</w:t>
+        <w:br/>
+        <w:br/>
+        <w:t xml:space="preserve">           Left Knee Difference: 17.332070252181087</w:t>
+        <w:br/>
+        <w:br/>
+        <w:t xml:space="preserve">           Right Elbow Difference: 45.97995748053714</w:t>
+        <w:br/>
+        <w:br/>
+        <w:t xml:space="preserve">           Left Elbow Difference: 51.13194916585441</w:t>
+        <w:br/>
+        <w:br/>
+        <w:t xml:space="preserve">           Pelvis Difference: 3.6393276591182397</w:t>
       </w:r>
     </w:p>
     <w:p>
@@ -393,114 +413,6 @@
                   </pic:nvPicPr>
                   <pic:blipFill>
                     <a:blip r:embed="rId8"/>
-                    <a:stretch>
-                      <a:fillRect/>
-                    </a:stretch>
-                  </pic:blipFill>
-                  <pic:spPr>
-                    <a:xfrm>
-                      <a:off x="0" y="0"/>
-                      <a:ext cx="5486400" cy="4572000"/>
-                    </a:xfrm>
-                    <a:prstGeom prst="rect"/>
-                  </pic:spPr>
-                </pic:pic>
-              </a:graphicData>
-            </a:graphic>
-          </wp:inline>
-        </w:drawing>
-      </w:r>
-    </w:p>
-    <w:p>
-      <w:r>
-        <w:drawing>
-          <wp:inline xmlns:a="http://schemas.openxmlformats.org/drawingml/2006/main" xmlns:pic="http://schemas.openxmlformats.org/drawingml/2006/picture">
-            <wp:extent cx="5486400" cy="4572000"/>
-            <wp:docPr id="8" name="Picture 8"/>
-            <wp:cNvGraphicFramePr>
-              <a:graphicFrameLocks noChangeAspect="1"/>
-            </wp:cNvGraphicFramePr>
-            <a:graphic>
-              <a:graphicData uri="http://schemas.openxmlformats.org/drawingml/2006/picture">
-                <pic:pic>
-                  <pic:nvPicPr>
-                    <pic:cNvPr id="0" name="Post_Knee_Flexion.png"/>
-                    <pic:cNvPicPr/>
-                  </pic:nvPicPr>
-                  <pic:blipFill>
-                    <a:blip r:embed="rId9"/>
-                    <a:stretch>
-                      <a:fillRect/>
-                    </a:stretch>
-                  </pic:blipFill>
-                  <pic:spPr>
-                    <a:xfrm>
-                      <a:off x="0" y="0"/>
-                      <a:ext cx="5486400" cy="4572000"/>
-                    </a:xfrm>
-                    <a:prstGeom prst="rect"/>
-                  </pic:spPr>
-                </pic:pic>
-              </a:graphicData>
-            </a:graphic>
-          </wp:inline>
-        </w:drawing>
-      </w:r>
-    </w:p>
-    <w:p>
-      <w:r>
-        <w:drawing>
-          <wp:inline xmlns:a="http://schemas.openxmlformats.org/drawingml/2006/main" xmlns:pic="http://schemas.openxmlformats.org/drawingml/2006/picture">
-            <wp:extent cx="5486400" cy="4572000"/>
-            <wp:docPr id="9" name="Picture 9"/>
-            <wp:cNvGraphicFramePr>
-              <a:graphicFrameLocks noChangeAspect="1"/>
-            </wp:cNvGraphicFramePr>
-            <a:graphic>
-              <a:graphicData uri="http://schemas.openxmlformats.org/drawingml/2006/picture">
-                <pic:pic>
-                  <pic:nvPicPr>
-                    <pic:cNvPr id="0" name="Post_Elbow_Flexion.png"/>
-                    <pic:cNvPicPr/>
-                  </pic:nvPicPr>
-                  <pic:blipFill>
-                    <a:blip r:embed="rId10"/>
-                    <a:stretch>
-                      <a:fillRect/>
-                    </a:stretch>
-                  </pic:blipFill>
-                  <pic:spPr>
-                    <a:xfrm>
-                      <a:off x="0" y="0"/>
-                      <a:ext cx="5486400" cy="4572000"/>
-                    </a:xfrm>
-                    <a:prstGeom prst="rect"/>
-                  </pic:spPr>
-                </pic:pic>
-              </a:graphicData>
-            </a:graphic>
-          </wp:inline>
-        </w:drawing>
-      </w:r>
-    </w:p>
-    <w:p>
-      <w:r>
-        <w:drawing>
-          <wp:inline xmlns:a="http://schemas.openxmlformats.org/drawingml/2006/main" xmlns:pic="http://schemas.openxmlformats.org/drawingml/2006/picture">
-            <wp:extent cx="5486400" cy="4572000"/>
-            <wp:docPr id="10" name="Picture 10"/>
-            <wp:cNvGraphicFramePr>
-              <a:graphicFrameLocks noChangeAspect="1"/>
-            </wp:cNvGraphicFramePr>
-            <a:graphic>
-              <a:graphicData uri="http://schemas.openxmlformats.org/drawingml/2006/picture">
-                <pic:pic>
-                  <pic:nvPicPr>
-                    <pic:cNvPr id="0" name="Post_Pelvis_flexion.png"/>
-                    <pic:cNvPicPr/>
-                  </pic:nvPicPr>
-                  <pic:blipFill>
-                    <a:blip r:embed="rId11"/>
                     <a:stretch>
                       <a:fillRect/>
                     </a:stretch>

--- a/Modified.docx
+++ b/Modified.docx
@@ -259,19 +259,25 @@
           <w:color w:val="FFFFFF"/>
           <w:sz w:val="32"/>
         </w:rPr>
-        <w:t xml:space="preserve">Name: 123 - 123 </w:t>
-        <w:br/>
-        <w:t xml:space="preserve"> Age: 123</w:t>
-        <w:br/>
-        <w:t xml:space="preserve"> Address: 123</w:t>
-        <w:br/>
-        <w:t xml:space="preserve"> Contact Num: 123</w:t>
+        <w:t xml:space="preserve">Name: Muhammad - Vadia </w:t>
+        <w:br/>
+        <w:t xml:space="preserve"> Age: 20</w:t>
+        <w:br/>
+        <w:t xml:space="preserve"> Address: 123 Street</w:t>
+        <w:br/>
+        <w:t xml:space="preserve"> Contact Num: 07000000808</w:t>
       </w:r>
     </w:p>
     <w:p>
       <w:pPr>
         <w:jc w:val="left"/>
       </w:pPr>
+      <w:r>
+        <w:br/>
+      </w:r>
+      <w:r>
+        <w:t>Report generated on: 2023-05-11</w:t>
+      </w:r>
       <w:r>
         <w:br/>
       </w:r>
@@ -413,6 +419,42 @@
                   </pic:nvPicPr>
                   <pic:blipFill>
                     <a:blip r:embed="rId8"/>
+                    <a:stretch>
+                      <a:fillRect/>
+                    </a:stretch>
+                  </pic:blipFill>
+                  <pic:spPr>
+                    <a:xfrm>
+                      <a:off x="0" y="0"/>
+                      <a:ext cx="5486400" cy="4572000"/>
+                    </a:xfrm>
+                    <a:prstGeom prst="rect"/>
+                  </pic:spPr>
+                </pic:pic>
+              </a:graphicData>
+            </a:graphic>
+          </wp:inline>
+        </w:drawing>
+      </w:r>
+    </w:p>
+    <w:p>
+      <w:r>
+        <w:drawing>
+          <wp:inline xmlns:a="http://schemas.openxmlformats.org/drawingml/2006/main" xmlns:pic="http://schemas.openxmlformats.org/drawingml/2006/picture">
+            <wp:extent cx="5486400" cy="4572000"/>
+            <wp:docPr id="8" name="Picture 8"/>
+            <wp:cNvGraphicFramePr>
+              <a:graphicFrameLocks noChangeAspect="1"/>
+            </wp:cNvGraphicFramePr>
+            <a:graphic>
+              <a:graphicData uri="http://schemas.openxmlformats.org/drawingml/2006/picture">
+                <pic:pic>
+                  <pic:nvPicPr>
+                    <pic:cNvPr id="0" name="Post_Knee_Flexion.png"/>
+                    <pic:cNvPicPr/>
+                  </pic:nvPicPr>
+                  <pic:blipFill>
+                    <a:blip r:embed="rId9"/>
                     <a:stretch>
                       <a:fillRect/>
                     </a:stretch>
